--- a/Skripsi2/IB/ITNB LETTER OF APPROVAL IT&B.docx
+++ b/Skripsi2/IB/ITNB LETTER OF APPROVAL IT&B.docx
@@ -110,8 +110,6 @@
         <w:jc w:val="center"/>
         <w:rPr>
           <w:rFonts w:ascii="Arial" w:eastAsia="SimSun" w:hAnsi="Arial" w:cs="Arial"/>
-          <w:sz w:val="28"/>
-          <w:szCs w:val="28"/>
           <w:lang w:eastAsia="zh-CN"/>
         </w:rPr>
       </w:pPr>
@@ -121,8 +119,6 @@
           <w:rFonts w:ascii="Arial" w:hAnsi="Arial" w:cs="Arial"/>
           <w:b/>
           <w:bCs/>
-          <w:sz w:val="28"/>
-          <w:szCs w:val="28"/>
         </w:rPr>
         <w:t>UNITY GAMEHUB WITH LEADERBOARD SYSTEM TO INCREASE INTERACTION BETWEEN STUDENT IN INSTITUT BISNIS INFORMASI TEKNOLOGI &amp; BISNIS</w:t>
       </w:r>
@@ -386,6 +382,14 @@
         </w:rPr>
         <w:t>21</w:t>
       </w:r>
+    </w:p>
+    <w:p>
+      <w:pPr>
+        <w:pStyle w:val="Header"/>
+        <w:rPr>
+          <w:rFonts w:ascii="Arial" w:hAnsi="Arial" w:cs="Arial"/>
+        </w:rPr>
+      </w:pPr>
     </w:p>
     <w:p>
       <w:pPr>
